--- a/github-jenkins-local-maven.docx
+++ b/github-jenkins-local-maven.docx
@@ -32,8 +32,6 @@
         </w:rPr>
         <w:t>安装git github 等插件</w:t>
       </w:r>
-      <w:bookmarkStart w:id="0" w:name="_GoBack"/>
-      <w:bookmarkEnd w:id="0"/>
     </w:p>
     <w:p>
       <w:r>
@@ -138,8 +136,10 @@
           <w:rFonts w:hint="eastAsia"/>
           <w:lang w:val="en-US" w:eastAsia="zh-CN"/>
         </w:rPr>
-        <w:t>`mvn tomcat7:redeploy</w:t>
-      </w:r>
+        <w:t>`mvn tomcat7:redeploy -Dmaven.test.skip=true</w:t>
+      </w:r>
+      <w:bookmarkStart w:id="0" w:name="_GoBack"/>
+      <w:bookmarkEnd w:id="0"/>
     </w:p>
     <w:p>
       <w:pPr>
@@ -160,9 +160,9 @@
       <w:r>
         <w:drawing>
           <wp:inline distT="0" distB="0" distL="114300" distR="114300">
-            <wp:extent cx="5260340" cy="2022475"/>
-            <wp:effectExtent l="0" t="0" r="16510" b="15875"/>
-            <wp:docPr id="3" name="图片 3"/>
+            <wp:extent cx="5270500" cy="2085975"/>
+            <wp:effectExtent l="0" t="0" r="6350" b="9525"/>
+            <wp:docPr id="2" name="图片 1"/>
             <wp:cNvGraphicFramePr>
               <a:graphicFrameLocks xmlns:a="http://schemas.openxmlformats.org/drawingml/2006/main" noChangeAspect="1"/>
             </wp:cNvGraphicFramePr>
@@ -170,7 +170,7 @@
               <a:graphicData uri="http://schemas.openxmlformats.org/drawingml/2006/picture">
                 <pic:pic xmlns:pic="http://schemas.openxmlformats.org/drawingml/2006/picture">
                   <pic:nvPicPr>
-                    <pic:cNvPr id="3" name="图片 3"/>
+                    <pic:cNvPr id="2" name="图片 1"/>
                     <pic:cNvPicPr>
                       <a:picLocks noChangeAspect="1"/>
                     </pic:cNvPicPr>
@@ -184,7 +184,7 @@
                   <pic:spPr>
                     <a:xfrm>
                       <a:off x="0" y="0"/>
-                      <a:ext cx="5260340" cy="2022475"/>
+                      <a:ext cx="5270500" cy="2085975"/>
                     </a:xfrm>
                     <a:prstGeom prst="rect">
                       <a:avLst/>
